--- a/Самостоятельные работы/СР1.docx
+++ b/Самостоятельные работы/СР1.docx
@@ -33,139 +33,24 @@
           <w:sz w:val="28"/>
           <w:szCs w:val="28"/>
         </w:rPr>
-        <w:t>Добро</w:t>
-      </w:r>
-      <w:r>
-        <w:rPr>
-          <w:rFonts w:ascii="Times New Roman" w:hAnsi="Times New Roman" w:cs="Times New Roman"/>
-          <w:sz w:val="28"/>
-          <w:szCs w:val="28"/>
-          <w:lang w:val="en-US"/>
-        </w:rPr>
-        <w:t xml:space="preserve"> </w:t>
-      </w:r>
-      <w:r>
-        <w:rPr>
-          <w:rFonts w:ascii="Times New Roman" w:hAnsi="Times New Roman" w:cs="Times New Roman"/>
-          <w:sz w:val="28"/>
-          <w:szCs w:val="28"/>
-        </w:rPr>
-        <w:t>пожаловать</w:t>
-      </w:r>
-      <w:r>
-        <w:rPr>
-          <w:rFonts w:ascii="Times New Roman" w:hAnsi="Times New Roman" w:cs="Times New Roman"/>
-          <w:sz w:val="28"/>
-          <w:szCs w:val="28"/>
-          <w:lang w:val="en-US"/>
-        </w:rPr>
-        <w:t xml:space="preserve"> </w:t>
-      </w:r>
-      <w:r>
-        <w:rPr>
-          <w:rFonts w:ascii="Times New Roman" w:hAnsi="Times New Roman" w:cs="Times New Roman"/>
-          <w:sz w:val="28"/>
-          <w:szCs w:val="28"/>
-        </w:rPr>
-        <w:t>в</w:t>
-      </w:r>
-      <w:r>
-        <w:rPr>
-          <w:rFonts w:ascii="Times New Roman" w:hAnsi="Times New Roman" w:cs="Times New Roman"/>
-          <w:sz w:val="28"/>
-          <w:szCs w:val="28"/>
-          <w:lang w:val="en-US"/>
-        </w:rPr>
-        <w:t xml:space="preserve"> HSE SE: Become Programmer</w:t>
-      </w:r>
-      <w:r>
-        <w:rPr>
-          <w:rFonts w:ascii="Times New Roman" w:hAnsi="Times New Roman" w:cs="Times New Roman"/>
-          <w:sz w:val="28"/>
-          <w:szCs w:val="28"/>
-          <w:lang w:val="en-US"/>
-        </w:rPr>
-        <w:t xml:space="preserve">. </w:t>
-      </w:r>
-      <w:r>
-        <w:rPr>
-          <w:rFonts w:ascii="Times New Roman" w:hAnsi="Times New Roman" w:cs="Times New Roman"/>
-          <w:sz w:val="28"/>
-          <w:szCs w:val="28"/>
-        </w:rPr>
-        <w:t xml:space="preserve">Уровень сложности: </w:t>
-      </w:r>
-      <w:proofErr w:type="gramStart"/>
-      <w:r>
-        <w:rPr>
-          <w:rFonts w:ascii="Times New Roman" w:hAnsi="Times New Roman" w:cs="Times New Roman"/>
-          <w:sz w:val="28"/>
-          <w:szCs w:val="28"/>
-          <w:lang w:val="en-US"/>
-        </w:rPr>
-        <w:t>Hard</w:t>
-      </w:r>
-      <w:r>
-        <w:rPr>
-          <w:rFonts w:ascii="Times New Roman" w:hAnsi="Times New Roman" w:cs="Times New Roman"/>
-          <w:sz w:val="28"/>
-          <w:szCs w:val="28"/>
-        </w:rPr>
-        <w:t xml:space="preserve"> (поменять нельзя, </w:t>
-      </w:r>
-      <w:proofErr w:type="spellStart"/>
-      <w:r>
-        <w:rPr>
-          <w:rFonts w:ascii="Times New Roman" w:hAnsi="Times New Roman" w:cs="Times New Roman"/>
-          <w:sz w:val="28"/>
-          <w:szCs w:val="28"/>
-        </w:rPr>
-        <w:t>чит</w:t>
-      </w:r>
-      <w:proofErr w:type="spellEnd"/>
-      <w:r>
-        <w:rPr>
-          <w:rFonts w:ascii="Times New Roman" w:hAnsi="Times New Roman" w:cs="Times New Roman"/>
-          <w:sz w:val="28"/>
-          <w:szCs w:val="28"/>
-        </w:rPr>
-        <w:t>-кодов нет).</w:t>
-      </w:r>
-      <w:proofErr w:type="gramEnd"/>
-      <w:r>
-        <w:rPr>
-          <w:rFonts w:ascii="Times New Roman" w:hAnsi="Times New Roman" w:cs="Times New Roman"/>
-          <w:sz w:val="28"/>
-          <w:szCs w:val="28"/>
-        </w:rPr>
-        <w:t xml:space="preserve"> </w:t>
-      </w:r>
-      <w:proofErr w:type="gramStart"/>
-      <w:r>
-        <w:rPr>
-          <w:rFonts w:ascii="Times New Roman" w:hAnsi="Times New Roman" w:cs="Times New Roman"/>
-          <w:sz w:val="28"/>
-          <w:szCs w:val="28"/>
-        </w:rPr>
-        <w:t xml:space="preserve">В течение года </w:t>
-      </w:r>
-      <w:r>
-        <w:rPr>
-          <w:rFonts w:ascii="Times New Roman" w:hAnsi="Times New Roman" w:cs="Times New Roman"/>
-          <w:sz w:val="28"/>
-          <w:szCs w:val="28"/>
-        </w:rPr>
-        <w:t xml:space="preserve">на самостоятельных </w:t>
-      </w:r>
-      <w:r>
-        <w:rPr>
-          <w:rFonts w:ascii="Times New Roman" w:hAnsi="Times New Roman" w:cs="Times New Roman"/>
-          <w:sz w:val="28"/>
-          <w:szCs w:val="28"/>
-        </w:rPr>
-        <w:t>вы узнаете о подробностях жизни на ПИ.</w:t>
-      </w:r>
-      <w:proofErr w:type="gramEnd"/>
+        <w:t>Важной частью жизни на ПИ является посчитать свою итоговую оценку по дисциплине, чтобы</w:t>
+      </w:r>
+      <w:r>
+        <w:rPr>
+          <w:rFonts w:ascii="Times New Roman" w:hAnsi="Times New Roman" w:cs="Times New Roman"/>
+          <w:sz w:val="28"/>
+          <w:szCs w:val="28"/>
+        </w:rPr>
+        <w:t xml:space="preserve"> правильно распределить время на подготовку</w:t>
+      </w:r>
+      <w:r>
+        <w:rPr>
+          <w:rFonts w:ascii="Times New Roman" w:hAnsi="Times New Roman" w:cs="Times New Roman"/>
+          <w:sz w:val="28"/>
+          <w:szCs w:val="28"/>
+        </w:rPr>
+        <w:t>.</w:t>
+      </w:r>
     </w:p>
     <w:p>
       <w:pPr>
@@ -181,7 +66,23 @@
           <w:sz w:val="28"/>
           <w:szCs w:val="28"/>
         </w:rPr>
-        <w:t>Важной частью жизни на ПИ является посчитать свою итоговую оценку по дисциплине, чтобы получить свои заветные 3.5.</w:t>
+        <w:t>Как Вы уже знаете, на ПИ есть разнообразные курсы по выбору.</w:t>
+      </w:r>
+      <w:r>
+        <w:rPr>
+          <w:rFonts w:ascii="Times New Roman" w:hAnsi="Times New Roman" w:cs="Times New Roman"/>
+          <w:sz w:val="28"/>
+          <w:szCs w:val="28"/>
+        </w:rPr>
+        <w:t xml:space="preserve"> Оценка по одному из курсов</w:t>
+      </w:r>
+      <w:r>
+        <w:rPr>
+          <w:rFonts w:ascii="Times New Roman" w:hAnsi="Times New Roman" w:cs="Times New Roman"/>
+          <w:sz w:val="28"/>
+          <w:szCs w:val="28"/>
+        </w:rPr>
+        <w:t xml:space="preserve"> рассчитывается по следующей формуле:</w:t>
       </w:r>
     </w:p>
     <w:p>
@@ -195,28 +96,96 @@
       <w:r>
         <w:rPr>
           <w:rFonts w:ascii="Times New Roman" w:hAnsi="Times New Roman" w:cs="Times New Roman"/>
-          <w:sz w:val="28"/>
-          <w:szCs w:val="28"/>
-        </w:rPr>
-        <w:t xml:space="preserve">Как Вы уже знаете, на ПИ есть разнообразные курсы по выбору. Объективно лучший НИС – ГИС (это круто). Оценка по </w:t>
-      </w:r>
-      <w:proofErr w:type="spellStart"/>
-      <w:r>
-        <w:rPr>
-          <w:rFonts w:ascii="Times New Roman" w:hAnsi="Times New Roman" w:cs="Times New Roman"/>
-          <w:sz w:val="28"/>
-          <w:szCs w:val="28"/>
-        </w:rPr>
-        <w:t>ГИСу</w:t>
-      </w:r>
-      <w:proofErr w:type="spellEnd"/>
-      <w:r>
-        <w:rPr>
-          <w:rFonts w:ascii="Times New Roman" w:hAnsi="Times New Roman" w:cs="Times New Roman"/>
-          <w:sz w:val="28"/>
-          <w:szCs w:val="28"/>
-        </w:rPr>
-        <w:t xml:space="preserve"> рассчитывается по следующей формуле:</w:t>
+          <w:i/>
+          <w:sz w:val="28"/>
+          <w:szCs w:val="28"/>
+        </w:rPr>
+        <w:t>(11 – 2</w:t>
+      </w:r>
+      <w:r>
+        <w:rPr>
+          <w:rFonts w:ascii="Times New Roman" w:hAnsi="Times New Roman" w:cs="Times New Roman"/>
+          <w:i/>
+          <w:sz w:val="28"/>
+          <w:szCs w:val="28"/>
+          <w:vertAlign w:val="superscript"/>
+          <w:lang w:val="en-US"/>
+        </w:rPr>
+        <w:t>Absent</w:t>
+      </w:r>
+      <w:r>
+        <w:rPr>
+          <w:rFonts w:ascii="Times New Roman" w:hAnsi="Times New Roman" w:cs="Times New Roman"/>
+          <w:i/>
+          <w:sz w:val="28"/>
+          <w:szCs w:val="28"/>
+        </w:rPr>
+        <w:t xml:space="preserve">)*0.3 + </w:t>
+      </w:r>
+      <w:r>
+        <w:rPr>
+          <w:rFonts w:ascii="Times New Roman" w:hAnsi="Times New Roman" w:cs="Times New Roman"/>
+          <w:i/>
+          <w:sz w:val="28"/>
+          <w:szCs w:val="28"/>
+          <w:lang w:val="en-US"/>
+        </w:rPr>
+        <w:t>Presentation</w:t>
+      </w:r>
+      <w:r>
+        <w:rPr>
+          <w:rFonts w:ascii="Times New Roman" w:hAnsi="Times New Roman" w:cs="Times New Roman"/>
+          <w:i/>
+          <w:sz w:val="28"/>
+          <w:szCs w:val="28"/>
+        </w:rPr>
+        <w:t xml:space="preserve">*0.2 + </w:t>
+      </w:r>
+      <w:r>
+        <w:rPr>
+          <w:rFonts w:ascii="Times New Roman" w:hAnsi="Times New Roman" w:cs="Times New Roman"/>
+          <w:i/>
+          <w:sz w:val="28"/>
+          <w:szCs w:val="28"/>
+          <w:lang w:val="en-US"/>
+        </w:rPr>
+        <w:t>Work</w:t>
+      </w:r>
+      <w:r>
+        <w:rPr>
+          <w:rFonts w:ascii="Times New Roman" w:hAnsi="Times New Roman" w:cs="Times New Roman"/>
+          <w:i/>
+          <w:sz w:val="28"/>
+          <w:szCs w:val="28"/>
+        </w:rPr>
+        <w:t xml:space="preserve">*0.3 + </w:t>
+      </w:r>
+      <w:r>
+        <w:rPr>
+          <w:rFonts w:ascii="Times New Roman" w:hAnsi="Times New Roman" w:cs="Times New Roman"/>
+          <w:i/>
+          <w:sz w:val="28"/>
+          <w:szCs w:val="28"/>
+          <w:lang w:val="en-US"/>
+        </w:rPr>
+        <w:t>Exam</w:t>
+      </w:r>
+      <w:r>
+        <w:rPr>
+          <w:rFonts w:ascii="Times New Roman" w:hAnsi="Times New Roman" w:cs="Times New Roman"/>
+          <w:i/>
+          <w:sz w:val="28"/>
+          <w:szCs w:val="28"/>
+        </w:rPr>
+        <w:t>*0.2</w:t>
+      </w:r>
+      <w:r>
+        <w:rPr>
+          <w:rFonts w:ascii="Times New Roman" w:hAnsi="Times New Roman" w:cs="Times New Roman"/>
+          <w:sz w:val="28"/>
+          <w:szCs w:val="28"/>
+        </w:rPr>
+        <w:t xml:space="preserve">, </w:t>
       </w:r>
     </w:p>
     <w:p>
@@ -233,76 +202,7 @@
           <w:sz w:val="28"/>
           <w:szCs w:val="28"/>
         </w:rPr>
-        <w:t>(11 – 2</w:t>
-      </w:r>
-      <w:r>
-        <w:rPr>
-          <w:rFonts w:ascii="Times New Roman" w:hAnsi="Times New Roman" w:cs="Times New Roman"/>
-          <w:sz w:val="28"/>
-          <w:szCs w:val="28"/>
-          <w:vertAlign w:val="superscript"/>
-          <w:lang w:val="en-US"/>
-        </w:rPr>
-        <w:t>Absent</w:t>
-      </w:r>
-      <w:r>
-        <w:rPr>
-          <w:rFonts w:ascii="Times New Roman" w:hAnsi="Times New Roman" w:cs="Times New Roman"/>
-          <w:sz w:val="28"/>
-          <w:szCs w:val="28"/>
-        </w:rPr>
-        <w:t xml:space="preserve">)*0.3 + </w:t>
-      </w:r>
-      <w:r>
-        <w:rPr>
-          <w:rFonts w:ascii="Times New Roman" w:hAnsi="Times New Roman" w:cs="Times New Roman"/>
-          <w:sz w:val="28"/>
-          <w:szCs w:val="28"/>
-          <w:lang w:val="en-US"/>
-        </w:rPr>
-        <w:t>Presentation</w:t>
-      </w:r>
-      <w:r>
-        <w:rPr>
-          <w:rFonts w:ascii="Times New Roman" w:hAnsi="Times New Roman" w:cs="Times New Roman"/>
-          <w:sz w:val="28"/>
-          <w:szCs w:val="28"/>
-        </w:rPr>
-        <w:t xml:space="preserve">*0.2 + </w:t>
-      </w:r>
-      <w:r>
-        <w:rPr>
-          <w:rFonts w:ascii="Times New Roman" w:hAnsi="Times New Roman" w:cs="Times New Roman"/>
-          <w:sz w:val="28"/>
-          <w:szCs w:val="28"/>
-          <w:lang w:val="en-US"/>
-        </w:rPr>
-        <w:t>Work</w:t>
-      </w:r>
-      <w:r>
-        <w:rPr>
-          <w:rFonts w:ascii="Times New Roman" w:hAnsi="Times New Roman" w:cs="Times New Roman"/>
-          <w:sz w:val="28"/>
-          <w:szCs w:val="28"/>
-        </w:rPr>
-        <w:t xml:space="preserve">*0.3 + </w:t>
-      </w:r>
-      <w:r>
-        <w:rPr>
-          <w:rFonts w:ascii="Times New Roman" w:hAnsi="Times New Roman" w:cs="Times New Roman"/>
-          <w:sz w:val="28"/>
-          <w:szCs w:val="28"/>
-          <w:lang w:val="en-US"/>
-        </w:rPr>
-        <w:t>Exam</w:t>
-      </w:r>
-      <w:r>
-        <w:rPr>
-          <w:rFonts w:ascii="Times New Roman" w:hAnsi="Times New Roman" w:cs="Times New Roman"/>
-          <w:sz w:val="28"/>
-          <w:szCs w:val="28"/>
-        </w:rPr>
-        <w:t xml:space="preserve">*0.2, где </w:t>
+        <w:t xml:space="preserve">где </w:t>
       </w:r>
       <w:r>
         <w:rPr>
@@ -501,55 +401,23 @@
           <w:sz w:val="28"/>
           <w:szCs w:val="28"/>
         </w:rPr>
-        <w:t xml:space="preserve">Если студент закрылся по результатам экзамена </w:t>
-      </w:r>
-      <w:r>
-        <w:rPr>
-          <w:rFonts w:ascii="Times New Roman" w:hAnsi="Times New Roman" w:cs="Times New Roman"/>
-          <w:sz w:val="28"/>
-          <w:szCs w:val="28"/>
-        </w:rPr>
-        <w:t>вывести «Закрылся</w:t>
-      </w:r>
-      <w:r>
-        <w:rPr>
-          <w:rFonts w:ascii="Times New Roman" w:hAnsi="Times New Roman" w:cs="Times New Roman"/>
-          <w:sz w:val="28"/>
-          <w:szCs w:val="28"/>
-        </w:rPr>
-        <w:t xml:space="preserve">», </w:t>
-      </w:r>
-      <w:r>
-        <w:rPr>
-          <w:rFonts w:ascii="Times New Roman" w:hAnsi="Times New Roman" w:cs="Times New Roman"/>
-          <w:sz w:val="28"/>
-          <w:szCs w:val="28"/>
-        </w:rPr>
-        <w:t xml:space="preserve"> иначе вывести </w:t>
-      </w:r>
-      <w:r>
-        <w:rPr>
-          <w:rFonts w:ascii="Times New Roman" w:hAnsi="Times New Roman" w:cs="Times New Roman"/>
-          <w:sz w:val="28"/>
-          <w:szCs w:val="28"/>
-        </w:rPr>
-        <w:t>«</w:t>
-      </w:r>
-      <w:r>
-        <w:rPr>
-          <w:rFonts w:ascii="Times New Roman" w:hAnsi="Times New Roman" w:cs="Times New Roman"/>
-          <w:sz w:val="28"/>
-          <w:szCs w:val="28"/>
-        </w:rPr>
-        <w:t>Не закрылся</w:t>
-      </w:r>
-      <w:r>
-        <w:rPr>
-          <w:rFonts w:ascii="Times New Roman" w:hAnsi="Times New Roman" w:cs="Times New Roman"/>
-          <w:sz w:val="28"/>
-          <w:szCs w:val="28"/>
-        </w:rPr>
-        <w:t>».</w:t>
+        <w:t>Вывести оценку студента</w:t>
+      </w:r>
+      <w:r>
+        <w:rPr>
+          <w:rFonts w:ascii="Times New Roman" w:hAnsi="Times New Roman" w:cs="Times New Roman"/>
+          <w:sz w:val="28"/>
+          <w:szCs w:val="28"/>
+        </w:rPr>
+        <w:t xml:space="preserve"> в ведомости</w:t>
+      </w:r>
+      <w:r>
+        <w:rPr>
+          <w:rFonts w:ascii="Times New Roman" w:hAnsi="Times New Roman" w:cs="Times New Roman"/>
+          <w:sz w:val="28"/>
+          <w:szCs w:val="28"/>
+        </w:rPr>
+        <w:t>.</w:t>
       </w:r>
     </w:p>
     <w:p>
@@ -761,7 +629,14 @@
           <w:szCs w:val="28"/>
         </w:rPr>
         <w:br/>
-        <w:t>Закрылся</w:t>
+      </w:r>
+      <w:r>
+        <w:rPr>
+          <w:rFonts w:ascii="Times New Roman" w:hAnsi="Times New Roman" w:cs="Times New Roman"/>
+          <w:sz w:val="28"/>
+          <w:szCs w:val="28"/>
+        </w:rPr>
+        <w:t>10</w:t>
       </w:r>
     </w:p>
     <w:p>
@@ -780,8 +655,6 @@
         </w:rPr>
         <w:br w:type="page"/>
       </w:r>
-      <w:bookmarkStart w:id="0" w:name="_GoBack"/>
-      <w:bookmarkEnd w:id="0"/>
     </w:p>
     <w:p>
       <w:pPr>
@@ -791,6 +664,15 @@
           <w:szCs w:val="28"/>
         </w:rPr>
       </w:pPr>
+      <w:r>
+        <w:rPr>
+          <w:rFonts w:ascii="Times New Roman" w:hAnsi="Times New Roman" w:cs="Times New Roman"/>
+          <w:sz w:val="28"/>
+          <w:szCs w:val="28"/>
+        </w:rPr>
+        <w:lastRenderedPageBreak/>
+        <w:t>Вариант 2</w:t>
+      </w:r>
     </w:p>
     <w:p>
       <w:pPr>
@@ -806,7 +688,31 @@
           <w:sz w:val="28"/>
           <w:szCs w:val="28"/>
         </w:rPr>
-        <w:t>Вариант 2</w:t>
+        <w:t xml:space="preserve">Важной частью жизни на ПИ является посчитать свою итоговую оценку по дисциплине, чтобы </w:t>
+      </w:r>
+      <w:r>
+        <w:rPr>
+          <w:rFonts w:ascii="Times New Roman" w:hAnsi="Times New Roman" w:cs="Times New Roman"/>
+          <w:sz w:val="28"/>
+          <w:szCs w:val="28"/>
+        </w:rPr>
+        <w:t>правильно распределить время на подготовку</w:t>
+      </w:r>
+      <w:r>
+        <w:rPr>
+          <w:rFonts w:ascii="Times New Roman" w:hAnsi="Times New Roman" w:cs="Times New Roman"/>
+          <w:sz w:val="28"/>
+          <w:szCs w:val="28"/>
+        </w:rPr>
+        <w:t>.</w:t>
+      </w:r>
+      <w:r>
+        <w:rPr>
+          <w:rFonts w:ascii="Times New Roman" w:hAnsi="Times New Roman" w:cs="Times New Roman"/>
+          <w:sz w:val="28"/>
+          <w:szCs w:val="28"/>
+        </w:rPr>
+        <w:t xml:space="preserve"> </w:t>
       </w:r>
     </w:p>
     <w:p>
@@ -823,93 +729,31 @@
           <w:sz w:val="28"/>
           <w:szCs w:val="28"/>
         </w:rPr>
-        <w:t xml:space="preserve">Добро пожаловать в </w:t>
-      </w:r>
-      <w:r>
-        <w:rPr>
-          <w:rFonts w:ascii="Times New Roman" w:hAnsi="Times New Roman" w:cs="Times New Roman"/>
-          <w:sz w:val="28"/>
-          <w:szCs w:val="28"/>
-          <w:lang w:val="en-US"/>
-        </w:rPr>
-        <w:t>HSE</w:t>
-      </w:r>
-      <w:r>
-        <w:rPr>
-          <w:rFonts w:ascii="Times New Roman" w:hAnsi="Times New Roman" w:cs="Times New Roman"/>
-          <w:sz w:val="28"/>
-          <w:szCs w:val="28"/>
-        </w:rPr>
-        <w:t xml:space="preserve"> </w:t>
-      </w:r>
-      <w:r>
-        <w:rPr>
-          <w:rFonts w:ascii="Times New Roman" w:hAnsi="Times New Roman" w:cs="Times New Roman"/>
-          <w:sz w:val="28"/>
-          <w:szCs w:val="28"/>
-          <w:lang w:val="en-US"/>
-        </w:rPr>
-        <w:t>SE</w:t>
-      </w:r>
-      <w:r>
-        <w:rPr>
-          <w:rFonts w:ascii="Times New Roman" w:hAnsi="Times New Roman" w:cs="Times New Roman"/>
-          <w:sz w:val="28"/>
-          <w:szCs w:val="28"/>
-        </w:rPr>
-        <w:t xml:space="preserve">: </w:t>
-      </w:r>
-      <w:r>
-        <w:rPr>
-          <w:rFonts w:ascii="Times New Roman" w:hAnsi="Times New Roman" w:cs="Times New Roman"/>
-          <w:sz w:val="28"/>
-          <w:szCs w:val="28"/>
-          <w:lang w:val="en-US"/>
-        </w:rPr>
-        <w:t>Become</w:t>
-      </w:r>
-      <w:r>
-        <w:rPr>
-          <w:rFonts w:ascii="Times New Roman" w:hAnsi="Times New Roman" w:cs="Times New Roman"/>
-          <w:sz w:val="28"/>
-          <w:szCs w:val="28"/>
-        </w:rPr>
-        <w:t xml:space="preserve"> </w:t>
-      </w:r>
-      <w:r>
-        <w:rPr>
-          <w:rFonts w:ascii="Times New Roman" w:hAnsi="Times New Roman" w:cs="Times New Roman"/>
-          <w:sz w:val="28"/>
-          <w:szCs w:val="28"/>
-          <w:lang w:val="en-US"/>
-        </w:rPr>
-        <w:t>Programmer</w:t>
-      </w:r>
-      <w:r>
-        <w:rPr>
-          <w:rFonts w:ascii="Times New Roman" w:hAnsi="Times New Roman" w:cs="Times New Roman"/>
-          <w:sz w:val="28"/>
-          <w:szCs w:val="28"/>
-        </w:rPr>
-        <w:t xml:space="preserve">. Уровень сложности: </w:t>
-      </w:r>
-      <w:proofErr w:type="gramStart"/>
-      <w:r>
-        <w:rPr>
-          <w:rFonts w:ascii="Times New Roman" w:hAnsi="Times New Roman" w:cs="Times New Roman"/>
-          <w:sz w:val="28"/>
-          <w:szCs w:val="28"/>
-          <w:lang w:val="en-US"/>
-        </w:rPr>
-        <w:t>Hard</w:t>
-      </w:r>
-      <w:r>
-        <w:rPr>
-          <w:rFonts w:ascii="Times New Roman" w:hAnsi="Times New Roman" w:cs="Times New Roman"/>
-          <w:sz w:val="28"/>
-          <w:szCs w:val="28"/>
-        </w:rPr>
-        <w:t xml:space="preserve"> (поменять нельзя, </w:t>
+        <w:t>Как Вы уже знаете, на ПИ ест</w:t>
+      </w:r>
+      <w:r>
+        <w:rPr>
+          <w:rFonts w:ascii="Times New Roman" w:hAnsi="Times New Roman" w:cs="Times New Roman"/>
+          <w:sz w:val="28"/>
+          <w:szCs w:val="28"/>
+        </w:rPr>
+        <w:t>ь разнообразные курсы по выбору</w:t>
+      </w:r>
+      <w:r>
+        <w:rPr>
+          <w:rFonts w:ascii="Times New Roman" w:hAnsi="Times New Roman" w:cs="Times New Roman"/>
+          <w:sz w:val="28"/>
+          <w:szCs w:val="28"/>
+        </w:rPr>
+        <w:t xml:space="preserve">. Накопленная </w:t>
+      </w:r>
+      <w:r>
+        <w:rPr>
+          <w:rFonts w:ascii="Times New Roman" w:hAnsi="Times New Roman" w:cs="Times New Roman"/>
+          <w:sz w:val="28"/>
+          <w:szCs w:val="28"/>
+        </w:rPr>
+        <w:t>(</w:t>
       </w:r>
       <w:proofErr w:type="spellStart"/>
       <w:r>
@@ -917,8 +761,9 @@
           <w:rFonts w:ascii="Times New Roman" w:hAnsi="Times New Roman" w:cs="Times New Roman"/>
           <w:sz w:val="28"/>
           <w:szCs w:val="28"/>
-        </w:rPr>
-        <w:t>чит</w:t>
+          <w:lang w:val="en-US"/>
+        </w:rPr>
+        <w:t>Nakop</w:t>
       </w:r>
       <w:proofErr w:type="spellEnd"/>
       <w:r>
@@ -927,171 +772,359 @@
           <w:sz w:val="28"/>
           <w:szCs w:val="28"/>
         </w:rPr>
-        <w:t>-кодов нет).</w:t>
-      </w:r>
-      <w:proofErr w:type="gramEnd"/>
-      <w:r>
-        <w:rPr>
-          <w:rFonts w:ascii="Times New Roman" w:hAnsi="Times New Roman" w:cs="Times New Roman"/>
-          <w:sz w:val="28"/>
-          <w:szCs w:val="28"/>
-        </w:rPr>
-        <w:t xml:space="preserve"> </w:t>
-      </w:r>
-      <w:proofErr w:type="gramStart"/>
-      <w:r>
-        <w:rPr>
-          <w:rFonts w:ascii="Times New Roman" w:hAnsi="Times New Roman" w:cs="Times New Roman"/>
-          <w:sz w:val="28"/>
-          <w:szCs w:val="28"/>
-        </w:rPr>
-        <w:t>В течение года на самостоятельных вы узнаете о подробностях жизни на ПИ.</w:t>
-      </w:r>
-      <w:proofErr w:type="gramEnd"/>
+        <w:t xml:space="preserve">) </w:t>
+      </w:r>
+      <w:r>
+        <w:rPr>
+          <w:rFonts w:ascii="Times New Roman" w:hAnsi="Times New Roman" w:cs="Times New Roman"/>
+          <w:sz w:val="28"/>
+          <w:szCs w:val="28"/>
+        </w:rPr>
+        <w:t xml:space="preserve">оценка </w:t>
+      </w:r>
+      <w:r>
+        <w:rPr>
+          <w:rFonts w:ascii="Times New Roman" w:hAnsi="Times New Roman" w:cs="Times New Roman"/>
+          <w:sz w:val="28"/>
+          <w:szCs w:val="28"/>
+        </w:rPr>
+        <w:t xml:space="preserve">– целое число </w:t>
+      </w:r>
+      <w:r>
+        <w:rPr>
+          <w:rFonts w:ascii="Times New Roman" w:hAnsi="Times New Roman" w:cs="Times New Roman"/>
+          <w:sz w:val="28"/>
+          <w:szCs w:val="28"/>
+        </w:rPr>
+        <w:t xml:space="preserve">по </w:t>
+      </w:r>
+      <w:r>
+        <w:rPr>
+          <w:rFonts w:ascii="Times New Roman" w:hAnsi="Times New Roman" w:cs="Times New Roman"/>
+          <w:sz w:val="28"/>
+          <w:szCs w:val="28"/>
+        </w:rPr>
+        <w:t>одному из курсов</w:t>
+      </w:r>
+      <w:r>
+        <w:rPr>
+          <w:rFonts w:ascii="Times New Roman" w:hAnsi="Times New Roman" w:cs="Times New Roman"/>
+          <w:sz w:val="28"/>
+          <w:szCs w:val="28"/>
+        </w:rPr>
+        <w:t xml:space="preserve"> рассчитывается по следующей формуле</w:t>
+      </w:r>
+      <w:r>
+        <w:rPr>
+          <w:rFonts w:ascii="Times New Roman" w:hAnsi="Times New Roman" w:cs="Times New Roman"/>
+          <w:sz w:val="28"/>
+          <w:szCs w:val="28"/>
+        </w:rPr>
+        <w:t xml:space="preserve"> (округление по правилам математики)</w:t>
+      </w:r>
+      <w:r>
+        <w:rPr>
+          <w:rFonts w:ascii="Times New Roman" w:hAnsi="Times New Roman" w:cs="Times New Roman"/>
+          <w:sz w:val="28"/>
+          <w:szCs w:val="28"/>
+        </w:rPr>
+        <w:t>:</w:t>
+      </w:r>
     </w:p>
     <w:p>
       <w:pPr>
         <w:rPr>
-          <w:rFonts w:ascii="Times New Roman" w:hAnsi="Times New Roman" w:cs="Times New Roman"/>
+          <w:rFonts w:ascii="Times New Roman" w:eastAsiaTheme="minorEastAsia" w:hAnsi="Times New Roman" w:cs="Times New Roman"/>
           <w:sz w:val="28"/>
           <w:szCs w:val="28"/>
         </w:rPr>
       </w:pPr>
-      <w:r>
-        <w:rPr>
-          <w:rFonts w:ascii="Times New Roman" w:hAnsi="Times New Roman" w:cs="Times New Roman"/>
-          <w:sz w:val="28"/>
-          <w:szCs w:val="28"/>
-        </w:rPr>
-        <w:t>Важной частью жизни на ПИ является посчитать свою итоговую оценку по дисциплине, чтобы получить свои заветные 3.5.</w:t>
-      </w:r>
-      <w:r>
-        <w:rPr>
-          <w:rFonts w:ascii="Times New Roman" w:hAnsi="Times New Roman" w:cs="Times New Roman"/>
+      <w:proofErr w:type="spellStart"/>
+      <w:r>
+        <w:rPr>
+          <w:rFonts w:ascii="Times New Roman" w:eastAsiaTheme="minorEastAsia" w:hAnsi="Times New Roman" w:cs="Times New Roman"/>
+          <w:i/>
+          <w:sz w:val="28"/>
+          <w:szCs w:val="28"/>
+          <w:lang w:val="en-US"/>
+        </w:rPr>
+        <w:t>Nakop</w:t>
+      </w:r>
+      <w:proofErr w:type="spellEnd"/>
+      <w:r>
+        <w:rPr>
+          <w:rFonts w:ascii="Times New Roman" w:eastAsiaTheme="minorEastAsia" w:hAnsi="Times New Roman" w:cs="Times New Roman"/>
+          <w:i/>
+          <w:sz w:val="28"/>
+          <w:szCs w:val="28"/>
+        </w:rPr>
+        <w:t xml:space="preserve"> = </w:t>
+      </w:r>
+      <w:r>
+        <w:rPr>
+          <w:rFonts w:ascii="Times New Roman" w:eastAsiaTheme="minorEastAsia" w:hAnsi="Times New Roman" w:cs="Times New Roman"/>
+          <w:i/>
+          <w:sz w:val="28"/>
+          <w:szCs w:val="28"/>
+          <w:lang w:val="en-US"/>
+        </w:rPr>
+        <w:t>Lab</w:t>
+      </w:r>
+      <w:r>
+        <w:rPr>
+          <w:rFonts w:ascii="Times New Roman" w:eastAsiaTheme="minorEastAsia" w:hAnsi="Times New Roman" w:cs="Times New Roman"/>
+          <w:i/>
+          <w:sz w:val="28"/>
+          <w:szCs w:val="28"/>
+        </w:rPr>
+        <w:t xml:space="preserve">*0.6 + </w:t>
+      </w:r>
+      <w:proofErr w:type="gramStart"/>
+      <w:r>
+        <w:rPr>
+          <w:rFonts w:ascii="Times New Roman" w:eastAsiaTheme="minorEastAsia" w:hAnsi="Times New Roman" w:cs="Times New Roman"/>
+          <w:i/>
+          <w:sz w:val="28"/>
+          <w:szCs w:val="28"/>
+          <w:lang w:val="en-US"/>
+        </w:rPr>
+        <w:t>Log</w:t>
+      </w:r>
+      <w:r>
+        <w:rPr>
+          <w:rFonts w:ascii="Times New Roman" w:eastAsiaTheme="minorEastAsia" w:hAnsi="Times New Roman" w:cs="Times New Roman"/>
+          <w:i/>
+          <w:sz w:val="28"/>
+          <w:szCs w:val="28"/>
+          <w:vertAlign w:val="subscript"/>
+        </w:rPr>
+        <w:t>10</w:t>
+      </w:r>
+      <w:r>
+        <w:rPr>
+          <w:rFonts w:ascii="Times New Roman" w:eastAsiaTheme="minorEastAsia" w:hAnsi="Times New Roman" w:cs="Times New Roman"/>
+          <w:i/>
+          <w:sz w:val="28"/>
+          <w:szCs w:val="28"/>
+        </w:rPr>
+        <w:t>(</w:t>
+      </w:r>
+      <w:proofErr w:type="gramEnd"/>
+      <w:r>
+        <w:rPr>
+          <w:rFonts w:ascii="Times New Roman" w:eastAsiaTheme="minorEastAsia" w:hAnsi="Times New Roman" w:cs="Times New Roman"/>
+          <w:i/>
           <w:sz w:val="28"/>
           <w:szCs w:val="28"/>
         </w:rPr>
         <w:t xml:space="preserve"> </w:t>
+      </w:r>
+      <w:r>
+        <w:rPr>
+          <w:rFonts w:ascii="Times New Roman" w:eastAsiaTheme="minorEastAsia" w:hAnsi="Times New Roman" w:cs="Times New Roman"/>
+          <w:i/>
+          <w:sz w:val="28"/>
+          <w:szCs w:val="28"/>
+          <w:lang w:val="en-US"/>
+        </w:rPr>
+        <w:t>Control</w:t>
+      </w:r>
+      <w:r>
+        <w:rPr>
+          <w:rFonts w:ascii="Times New Roman" w:eastAsiaTheme="minorEastAsia" w:hAnsi="Times New Roman" w:cs="Times New Roman"/>
+          <w:i/>
+          <w:sz w:val="28"/>
+          <w:szCs w:val="28"/>
+        </w:rPr>
+        <w:t>)*5</w:t>
+      </w:r>
+      <w:r>
+        <w:rPr>
+          <w:rFonts w:ascii="Times New Roman" w:eastAsiaTheme="minorEastAsia" w:hAnsi="Times New Roman" w:cs="Times New Roman"/>
+          <w:i/>
+          <w:sz w:val="28"/>
+          <w:szCs w:val="28"/>
+        </w:rPr>
+        <w:t>*0.4</w:t>
+      </w:r>
+      <w:r>
+        <w:rPr>
+          <w:rFonts w:ascii="Times New Roman" w:eastAsiaTheme="minorEastAsia" w:hAnsi="Times New Roman" w:cs="Times New Roman"/>
+          <w:sz w:val="28"/>
+          <w:szCs w:val="28"/>
+        </w:rPr>
+        <w:t>,</w:t>
+      </w:r>
+      <w:r>
+        <w:rPr>
+          <w:rFonts w:ascii="Times New Roman" w:eastAsiaTheme="minorEastAsia" w:hAnsi="Times New Roman" w:cs="Times New Roman"/>
+          <w:sz w:val="28"/>
+          <w:szCs w:val="28"/>
+        </w:rPr>
+        <w:br/>
+      </w:r>
+      <w:r>
+        <w:rPr>
+          <w:rFonts w:ascii="Times New Roman" w:eastAsiaTheme="minorEastAsia" w:hAnsi="Times New Roman" w:cs="Times New Roman"/>
+          <w:sz w:val="28"/>
+          <w:szCs w:val="28"/>
+        </w:rPr>
+        <w:t xml:space="preserve">где </w:t>
+      </w:r>
+      <w:r>
+        <w:rPr>
+          <w:rFonts w:ascii="Times New Roman" w:eastAsiaTheme="minorEastAsia" w:hAnsi="Times New Roman" w:cs="Times New Roman"/>
+          <w:sz w:val="28"/>
+          <w:szCs w:val="28"/>
+          <w:lang w:val="en-US"/>
+        </w:rPr>
+        <w:t>Lab</w:t>
+      </w:r>
+      <w:r>
+        <w:rPr>
+          <w:rFonts w:ascii="Times New Roman" w:eastAsiaTheme="minorEastAsia" w:hAnsi="Times New Roman" w:cs="Times New Roman"/>
+          <w:sz w:val="28"/>
+          <w:szCs w:val="28"/>
+        </w:rPr>
+        <w:t xml:space="preserve"> – вещественная оценка за лабораторную работу </w:t>
+      </w:r>
+      <w:r>
+        <w:rPr>
+          <w:rFonts w:ascii="Times New Roman" w:eastAsiaTheme="minorEastAsia" w:hAnsi="Times New Roman" w:cs="Times New Roman"/>
+          <w:sz w:val="28"/>
+          <w:szCs w:val="28"/>
+        </w:rPr>
+        <w:t xml:space="preserve">в диапазоне </w:t>
+      </w:r>
+      <w:r>
+        <w:rPr>
+          <w:rFonts w:ascii="Times New Roman" w:eastAsiaTheme="minorEastAsia" w:hAnsi="Times New Roman" w:cs="Times New Roman"/>
+          <w:sz w:val="28"/>
+          <w:szCs w:val="28"/>
+        </w:rPr>
+        <w:t>[0,10],</w:t>
+      </w:r>
+      <w:r>
+        <w:rPr>
+          <w:rFonts w:ascii="Times New Roman" w:eastAsiaTheme="minorEastAsia" w:hAnsi="Times New Roman" w:cs="Times New Roman"/>
+          <w:sz w:val="28"/>
+          <w:szCs w:val="28"/>
+        </w:rPr>
+        <w:t xml:space="preserve"> </w:t>
+      </w:r>
+      <w:r>
+        <w:rPr>
+          <w:rFonts w:ascii="Times New Roman" w:eastAsiaTheme="minorEastAsia" w:hAnsi="Times New Roman" w:cs="Times New Roman"/>
+          <w:sz w:val="28"/>
+          <w:szCs w:val="28"/>
+          <w:lang w:val="en-US"/>
+        </w:rPr>
+        <w:t>Control</w:t>
+      </w:r>
+      <w:r>
+        <w:rPr>
+          <w:rFonts w:ascii="Times New Roman" w:eastAsiaTheme="minorEastAsia" w:hAnsi="Times New Roman" w:cs="Times New Roman"/>
+          <w:sz w:val="28"/>
+          <w:szCs w:val="28"/>
+        </w:rPr>
+        <w:t xml:space="preserve"> – целочисленная оценка за контрольную </w:t>
+      </w:r>
+      <w:r>
+        <w:rPr>
+          <w:rFonts w:ascii="Times New Roman" w:eastAsiaTheme="minorEastAsia" w:hAnsi="Times New Roman" w:cs="Times New Roman"/>
+          <w:sz w:val="28"/>
+          <w:szCs w:val="28"/>
+        </w:rPr>
+        <w:t xml:space="preserve">в диапазоне </w:t>
+      </w:r>
+      <w:r>
+        <w:rPr>
+          <w:rFonts w:ascii="Times New Roman" w:eastAsiaTheme="minorEastAsia" w:hAnsi="Times New Roman" w:cs="Times New Roman"/>
+          <w:sz w:val="28"/>
+          <w:szCs w:val="28"/>
+        </w:rPr>
+        <w:t>[</w:t>
+      </w:r>
+      <w:r>
+        <w:rPr>
+          <w:rFonts w:ascii="Times New Roman" w:eastAsiaTheme="minorEastAsia" w:hAnsi="Times New Roman" w:cs="Times New Roman"/>
+          <w:sz w:val="28"/>
+          <w:szCs w:val="28"/>
+        </w:rPr>
+        <w:t>1</w:t>
+      </w:r>
+      <w:r>
+        <w:rPr>
+          <w:rFonts w:ascii="Times New Roman" w:eastAsiaTheme="minorEastAsia" w:hAnsi="Times New Roman" w:cs="Times New Roman"/>
+          <w:sz w:val="28"/>
+          <w:szCs w:val="28"/>
+        </w:rPr>
+        <w:t>,10</w:t>
+      </w:r>
+      <w:r>
+        <w:rPr>
+          <w:rFonts w:ascii="Times New Roman" w:eastAsiaTheme="minorEastAsia" w:hAnsi="Times New Roman" w:cs="Times New Roman"/>
+          <w:sz w:val="28"/>
+          <w:szCs w:val="28"/>
+        </w:rPr>
+        <w:t>0</w:t>
+      </w:r>
+      <w:r>
+        <w:rPr>
+          <w:rFonts w:ascii="Times New Roman" w:eastAsiaTheme="minorEastAsia" w:hAnsi="Times New Roman" w:cs="Times New Roman"/>
+          <w:sz w:val="28"/>
+          <w:szCs w:val="28"/>
+        </w:rPr>
+        <w:t>]</w:t>
+      </w:r>
+      <w:r>
+        <w:rPr>
+          <w:rFonts w:ascii="Times New Roman" w:eastAsiaTheme="minorEastAsia" w:hAnsi="Times New Roman" w:cs="Times New Roman"/>
+          <w:sz w:val="28"/>
+          <w:szCs w:val="28"/>
+        </w:rPr>
+        <w:t xml:space="preserve">. </w:t>
       </w:r>
     </w:p>
     <w:p>
       <w:pPr>
         <w:rPr>
-          <w:rFonts w:ascii="Times New Roman" w:hAnsi="Times New Roman" w:cs="Times New Roman"/>
+          <w:rFonts w:ascii="Times New Roman" w:eastAsiaTheme="minorEastAsia" w:hAnsi="Times New Roman" w:cs="Times New Roman"/>
           <w:sz w:val="28"/>
           <w:szCs w:val="28"/>
         </w:rPr>
       </w:pPr>
       <w:r>
         <w:rPr>
-          <w:rFonts w:ascii="Times New Roman" w:hAnsi="Times New Roman" w:cs="Times New Roman"/>
-          <w:sz w:val="28"/>
-          <w:szCs w:val="28"/>
-        </w:rPr>
-        <w:t>Как Вы уже знаете, на ПИ ест</w:t>
-      </w:r>
-      <w:r>
-        <w:rPr>
-          <w:rFonts w:ascii="Times New Roman" w:hAnsi="Times New Roman" w:cs="Times New Roman"/>
-          <w:sz w:val="28"/>
-          <w:szCs w:val="28"/>
-        </w:rPr>
-        <w:t>ь разнообразные курсы по выбору</w:t>
-      </w:r>
-      <w:r>
-        <w:rPr>
-          <w:rFonts w:ascii="Times New Roman" w:hAnsi="Times New Roman" w:cs="Times New Roman"/>
-          <w:sz w:val="28"/>
-          <w:szCs w:val="28"/>
-        </w:rPr>
-        <w:t xml:space="preserve">. Например, </w:t>
-      </w:r>
-      <w:r>
-        <w:rPr>
-          <w:rFonts w:ascii="Times New Roman" w:hAnsi="Times New Roman" w:cs="Times New Roman"/>
-          <w:sz w:val="28"/>
-          <w:szCs w:val="28"/>
-          <w:lang w:val="en-US"/>
-        </w:rPr>
-        <w:t>Mathcad</w:t>
-      </w:r>
-      <w:r>
-        <w:rPr>
-          <w:rFonts w:ascii="Times New Roman" w:hAnsi="Times New Roman" w:cs="Times New Roman"/>
-          <w:sz w:val="28"/>
-          <w:szCs w:val="28"/>
-        </w:rPr>
-        <w:t xml:space="preserve"> - </w:t>
-      </w:r>
-      <w:proofErr w:type="spellStart"/>
-      <w:r>
-        <w:rPr>
-          <w:rFonts w:ascii="Times New Roman" w:hAnsi="Times New Roman" w:cs="Times New Roman"/>
-          <w:sz w:val="28"/>
-          <w:szCs w:val="28"/>
-        </w:rPr>
-        <w:t>матпрактикум</w:t>
-      </w:r>
-      <w:proofErr w:type="spellEnd"/>
-      <w:r>
-        <w:rPr>
-          <w:rFonts w:ascii="Times New Roman" w:hAnsi="Times New Roman" w:cs="Times New Roman"/>
-          <w:sz w:val="28"/>
-          <w:szCs w:val="28"/>
-        </w:rPr>
-        <w:t xml:space="preserve">. Накопленная </w:t>
-      </w:r>
-      <w:r>
-        <w:rPr>
-          <w:rFonts w:ascii="Times New Roman" w:hAnsi="Times New Roman" w:cs="Times New Roman"/>
-          <w:sz w:val="28"/>
-          <w:szCs w:val="28"/>
-        </w:rPr>
-        <w:t>(</w:t>
-      </w:r>
-      <w:proofErr w:type="spellStart"/>
-      <w:r>
-        <w:rPr>
-          <w:rFonts w:ascii="Times New Roman" w:hAnsi="Times New Roman" w:cs="Times New Roman"/>
-          <w:sz w:val="28"/>
-          <w:szCs w:val="28"/>
-          <w:lang w:val="en-US"/>
-        </w:rPr>
-        <w:t>Nakop</w:t>
-      </w:r>
-      <w:proofErr w:type="spellEnd"/>
-      <w:r>
-        <w:rPr>
-          <w:rFonts w:ascii="Times New Roman" w:hAnsi="Times New Roman" w:cs="Times New Roman"/>
-          <w:sz w:val="28"/>
-          <w:szCs w:val="28"/>
-        </w:rPr>
-        <w:t xml:space="preserve">) </w:t>
-      </w:r>
-      <w:r>
-        <w:rPr>
-          <w:rFonts w:ascii="Times New Roman" w:hAnsi="Times New Roman" w:cs="Times New Roman"/>
-          <w:sz w:val="28"/>
-          <w:szCs w:val="28"/>
-        </w:rPr>
-        <w:t xml:space="preserve">оценка по </w:t>
-      </w:r>
-      <w:r>
-        <w:rPr>
-          <w:rFonts w:ascii="Times New Roman" w:hAnsi="Times New Roman" w:cs="Times New Roman"/>
-          <w:sz w:val="28"/>
-          <w:szCs w:val="28"/>
-          <w:lang w:val="en-US"/>
-        </w:rPr>
-        <w:t>Mathcad</w:t>
-      </w:r>
-      <w:r>
-        <w:rPr>
-          <w:rFonts w:ascii="Times New Roman" w:hAnsi="Times New Roman" w:cs="Times New Roman"/>
-          <w:sz w:val="28"/>
-          <w:szCs w:val="28"/>
-        </w:rPr>
-        <w:t xml:space="preserve"> рассчитывается по следующей формуле:</w:t>
+          <w:rFonts w:ascii="Times New Roman" w:eastAsiaTheme="minorEastAsia" w:hAnsi="Times New Roman" w:cs="Times New Roman"/>
+          <w:sz w:val="28"/>
+          <w:szCs w:val="28"/>
+        </w:rPr>
+        <w:t>Если накопленная оценка после округления &gt;=8, то она проставляется в ведомость, и студент получает автомат</w:t>
+      </w:r>
+      <w:r>
+        <w:rPr>
+          <w:rFonts w:ascii="Times New Roman" w:eastAsiaTheme="minorEastAsia" w:hAnsi="Times New Roman" w:cs="Times New Roman"/>
+          <w:sz w:val="28"/>
+          <w:szCs w:val="28"/>
+        </w:rPr>
+        <w:t>, иначе результирующая оценка рассчитывается по формуле</w:t>
+      </w:r>
+      <w:r>
+        <w:rPr>
+          <w:rFonts w:ascii="Times New Roman" w:eastAsiaTheme="minorEastAsia" w:hAnsi="Times New Roman" w:cs="Times New Roman"/>
+          <w:sz w:val="28"/>
+          <w:szCs w:val="28"/>
+        </w:rPr>
+        <w:t xml:space="preserve"> (используйте тернарную операцию)</w:t>
+      </w:r>
+      <w:r>
+        <w:rPr>
+          <w:rFonts w:ascii="Times New Roman" w:eastAsiaTheme="minorEastAsia" w:hAnsi="Times New Roman" w:cs="Times New Roman"/>
+          <w:sz w:val="28"/>
+          <w:szCs w:val="28"/>
+        </w:rPr>
+        <w:t xml:space="preserve">: </w:t>
       </w:r>
     </w:p>
     <w:p>
@@ -1102,64 +1135,45 @@
           <w:szCs w:val="28"/>
         </w:rPr>
       </w:pPr>
-      <w:r>
-        <w:rPr>
-          <w:rFonts w:ascii="Times New Roman" w:eastAsiaTheme="minorEastAsia" w:hAnsi="Times New Roman" w:cs="Times New Roman"/>
-          <w:sz w:val="28"/>
-          <w:szCs w:val="28"/>
-          <w:lang w:val="en-US"/>
-        </w:rPr>
-        <w:t>Lab</w:t>
-      </w:r>
-      <w:r>
-        <w:rPr>
-          <w:rFonts w:ascii="Times New Roman" w:eastAsiaTheme="minorEastAsia" w:hAnsi="Times New Roman" w:cs="Times New Roman"/>
-          <w:sz w:val="28"/>
-          <w:szCs w:val="28"/>
-        </w:rPr>
-        <w:t xml:space="preserve">*0.6 + </w:t>
-      </w:r>
-      <w:r>
-        <w:rPr>
-          <w:rFonts w:ascii="Times New Roman" w:eastAsiaTheme="minorEastAsia" w:hAnsi="Times New Roman" w:cs="Times New Roman"/>
-          <w:sz w:val="28"/>
-          <w:szCs w:val="28"/>
-          <w:lang w:val="en-US"/>
-        </w:rPr>
-        <w:t>Control</w:t>
-      </w:r>
-      <w:r>
-        <w:rPr>
-          <w:rFonts w:ascii="Times New Roman" w:eastAsiaTheme="minorEastAsia" w:hAnsi="Times New Roman" w:cs="Times New Roman"/>
-          <w:sz w:val="28"/>
-          <w:szCs w:val="28"/>
-        </w:rPr>
-        <w:t>*0.4</w:t>
-      </w:r>
-      <w:r>
-        <w:rPr>
-          <w:rFonts w:ascii="Times New Roman" w:eastAsiaTheme="minorEastAsia" w:hAnsi="Times New Roman" w:cs="Times New Roman"/>
-          <w:sz w:val="28"/>
-          <w:szCs w:val="28"/>
-        </w:rPr>
-        <w:t xml:space="preserve">, где </w:t>
-      </w:r>
-      <w:r>
-        <w:rPr>
-          <w:rFonts w:ascii="Times New Roman" w:eastAsiaTheme="minorEastAsia" w:hAnsi="Times New Roman" w:cs="Times New Roman"/>
-          <w:sz w:val="28"/>
-          <w:szCs w:val="28"/>
-          <w:lang w:val="en-US"/>
-        </w:rPr>
-        <w:t>Lab</w:t>
-      </w:r>
-      <w:r>
-        <w:rPr>
-          <w:rFonts w:ascii="Times New Roman" w:eastAsiaTheme="minorEastAsia" w:hAnsi="Times New Roman" w:cs="Times New Roman"/>
-          <w:sz w:val="28"/>
-          <w:szCs w:val="28"/>
-        </w:rPr>
-        <w:t xml:space="preserve"> – вещественная оценка за лабораторную работу [0</w:t>
+      <w:proofErr w:type="spellStart"/>
+      <w:r>
+        <w:rPr>
+          <w:rFonts w:ascii="Times New Roman" w:eastAsiaTheme="minorEastAsia" w:hAnsi="Times New Roman" w:cs="Times New Roman"/>
+          <w:i/>
+          <w:sz w:val="28"/>
+          <w:szCs w:val="28"/>
+          <w:lang w:val="en-US"/>
+        </w:rPr>
+        <w:t>Nakop</w:t>
+      </w:r>
+      <w:proofErr w:type="spellEnd"/>
+      <w:r>
+        <w:rPr>
+          <w:rFonts w:ascii="Times New Roman" w:eastAsiaTheme="minorEastAsia" w:hAnsi="Times New Roman" w:cs="Times New Roman"/>
+          <w:i/>
+          <w:sz w:val="28"/>
+          <w:szCs w:val="28"/>
+        </w:rPr>
+        <w:t xml:space="preserve">*0.7 + </w:t>
+      </w:r>
+      <w:r>
+        <w:rPr>
+          <w:rFonts w:ascii="Times New Roman" w:eastAsiaTheme="minorEastAsia" w:hAnsi="Times New Roman" w:cs="Times New Roman"/>
+          <w:i/>
+          <w:sz w:val="28"/>
+          <w:szCs w:val="28"/>
+          <w:lang w:val="en-US"/>
+        </w:rPr>
+        <w:t>Exam</w:t>
+      </w:r>
+      <w:r>
+        <w:rPr>
+          <w:rFonts w:ascii="Times New Roman" w:eastAsiaTheme="minorEastAsia" w:hAnsi="Times New Roman" w:cs="Times New Roman"/>
+          <w:i/>
+          <w:sz w:val="28"/>
+          <w:szCs w:val="28"/>
+        </w:rPr>
+        <w:t>*0.3</w:t>
       </w:r>
       <w:proofErr w:type="gramStart"/>
       <w:r>
@@ -1168,7 +1182,7 @@
           <w:sz w:val="28"/>
           <w:szCs w:val="28"/>
         </w:rPr>
-        <w:t>,10</w:t>
+        <w:t>,</w:t>
       </w:r>
       <w:proofErr w:type="gramEnd"/>
       <w:r>
@@ -1177,40 +1191,56 @@
           <w:sz w:val="28"/>
           <w:szCs w:val="28"/>
         </w:rPr>
-        <w:t>],</w:t>
-      </w:r>
-      <w:r>
-        <w:rPr>
-          <w:rFonts w:ascii="Times New Roman" w:eastAsiaTheme="minorEastAsia" w:hAnsi="Times New Roman" w:cs="Times New Roman"/>
-          <w:sz w:val="28"/>
-          <w:szCs w:val="28"/>
-        </w:rPr>
-        <w:t xml:space="preserve"> </w:t>
-      </w:r>
-      <w:r>
-        <w:rPr>
-          <w:rFonts w:ascii="Times New Roman" w:eastAsiaTheme="minorEastAsia" w:hAnsi="Times New Roman" w:cs="Times New Roman"/>
-          <w:sz w:val="28"/>
-          <w:szCs w:val="28"/>
-          <w:lang w:val="en-US"/>
-        </w:rPr>
-        <w:t>Control</w:t>
-      </w:r>
-      <w:r>
-        <w:rPr>
-          <w:rFonts w:ascii="Times New Roman" w:eastAsiaTheme="minorEastAsia" w:hAnsi="Times New Roman" w:cs="Times New Roman"/>
-          <w:sz w:val="28"/>
-          <w:szCs w:val="28"/>
-        </w:rPr>
-        <w:t xml:space="preserve"> – целочисленная оценка за контрольную [0,10]</w:t>
-      </w:r>
-      <w:r>
-        <w:rPr>
-          <w:rFonts w:ascii="Times New Roman" w:eastAsiaTheme="minorEastAsia" w:hAnsi="Times New Roman" w:cs="Times New Roman"/>
-          <w:sz w:val="28"/>
-          <w:szCs w:val="28"/>
-        </w:rPr>
-        <w:t xml:space="preserve">. </w:t>
+        <w:br/>
+      </w:r>
+      <w:r>
+        <w:rPr>
+          <w:rFonts w:ascii="Times New Roman" w:eastAsiaTheme="minorEastAsia" w:hAnsi="Times New Roman" w:cs="Times New Roman"/>
+          <w:sz w:val="28"/>
+          <w:szCs w:val="28"/>
+        </w:rPr>
+        <w:t xml:space="preserve">где </w:t>
+      </w:r>
+      <w:r>
+        <w:rPr>
+          <w:rFonts w:ascii="Times New Roman" w:eastAsiaTheme="minorEastAsia" w:hAnsi="Times New Roman" w:cs="Times New Roman"/>
+          <w:sz w:val="28"/>
+          <w:szCs w:val="28"/>
+          <w:lang w:val="en-US"/>
+        </w:rPr>
+        <w:t>Exam</w:t>
+      </w:r>
+      <w:r>
+        <w:rPr>
+          <w:rFonts w:ascii="Times New Roman" w:eastAsiaTheme="minorEastAsia" w:hAnsi="Times New Roman" w:cs="Times New Roman"/>
+          <w:sz w:val="28"/>
+          <w:szCs w:val="28"/>
+        </w:rPr>
+        <w:t xml:space="preserve"> – целочисленная оценка за экзамен </w:t>
+      </w:r>
+      <w:r>
+        <w:rPr>
+          <w:rFonts w:ascii="Times New Roman" w:eastAsiaTheme="minorEastAsia" w:hAnsi="Times New Roman" w:cs="Times New Roman"/>
+          <w:sz w:val="28"/>
+          <w:szCs w:val="28"/>
+        </w:rPr>
+        <w:t xml:space="preserve">в диапазоне </w:t>
+      </w:r>
+      <w:r>
+        <w:rPr>
+          <w:rFonts w:ascii="Times New Roman" w:eastAsiaTheme="minorEastAsia" w:hAnsi="Times New Roman" w:cs="Times New Roman"/>
+          <w:sz w:val="28"/>
+          <w:szCs w:val="28"/>
+        </w:rPr>
+        <w:t>[0,10]</w:t>
+      </w:r>
+      <w:r>
+        <w:rPr>
+          <w:rFonts w:ascii="Times New Roman" w:eastAsiaTheme="minorEastAsia" w:hAnsi="Times New Roman" w:cs="Times New Roman"/>
+          <w:sz w:val="28"/>
+          <w:szCs w:val="28"/>
+        </w:rPr>
+        <w:t>.</w:t>
       </w:r>
     </w:p>
     <w:p>
@@ -1227,118 +1257,7 @@
           <w:sz w:val="28"/>
           <w:szCs w:val="28"/>
         </w:rPr>
-        <w:t>Если накопленная оценка после округления &gt;=8, то она проставляется в ведомость, и студент получает автомат</w:t>
-      </w:r>
-      <w:r>
-        <w:rPr>
-          <w:rFonts w:ascii="Times New Roman" w:eastAsiaTheme="minorEastAsia" w:hAnsi="Times New Roman" w:cs="Times New Roman"/>
-          <w:sz w:val="28"/>
-          <w:szCs w:val="28"/>
-        </w:rPr>
-        <w:t xml:space="preserve">, иначе результирующая оценка рассчитывается по формуле: </w:t>
-      </w:r>
-      <w:proofErr w:type="spellStart"/>
-      <w:r>
-        <w:rPr>
-          <w:rFonts w:ascii="Times New Roman" w:eastAsiaTheme="minorEastAsia" w:hAnsi="Times New Roman" w:cs="Times New Roman"/>
-          <w:sz w:val="28"/>
-          <w:szCs w:val="28"/>
-          <w:lang w:val="en-US"/>
-        </w:rPr>
-        <w:t>Nakop</w:t>
-      </w:r>
-      <w:proofErr w:type="spellEnd"/>
-      <w:r>
-        <w:rPr>
-          <w:rFonts w:ascii="Times New Roman" w:eastAsiaTheme="minorEastAsia" w:hAnsi="Times New Roman" w:cs="Times New Roman"/>
-          <w:sz w:val="28"/>
-          <w:szCs w:val="28"/>
-        </w:rPr>
-        <w:t xml:space="preserve">*0.7 + </w:t>
-      </w:r>
-      <w:r>
-        <w:rPr>
-          <w:rFonts w:ascii="Times New Roman" w:eastAsiaTheme="minorEastAsia" w:hAnsi="Times New Roman" w:cs="Times New Roman"/>
-          <w:sz w:val="28"/>
-          <w:szCs w:val="28"/>
-          <w:lang w:val="en-US"/>
-        </w:rPr>
-        <w:t>Exam</w:t>
-      </w:r>
-      <w:r>
-        <w:rPr>
-          <w:rFonts w:ascii="Times New Roman" w:eastAsiaTheme="minorEastAsia" w:hAnsi="Times New Roman" w:cs="Times New Roman"/>
-          <w:sz w:val="28"/>
-          <w:szCs w:val="28"/>
-        </w:rPr>
-        <w:t xml:space="preserve">*0.3 </w:t>
-      </w:r>
-      <w:r>
-        <w:rPr>
-          <w:rFonts w:ascii="Times New Roman" w:eastAsiaTheme="minorEastAsia" w:hAnsi="Times New Roman" w:cs="Times New Roman"/>
-          <w:sz w:val="28"/>
-          <w:szCs w:val="28"/>
-        </w:rPr>
-        <w:t>(используйте тернарную операцию)</w:t>
-      </w:r>
-      <w:r>
-        <w:rPr>
-          <w:rFonts w:ascii="Times New Roman" w:eastAsiaTheme="minorEastAsia" w:hAnsi="Times New Roman" w:cs="Times New Roman"/>
-          <w:sz w:val="28"/>
-          <w:szCs w:val="28"/>
-        </w:rPr>
-        <w:t xml:space="preserve">, где </w:t>
-      </w:r>
-      <w:r>
-        <w:rPr>
-          <w:rFonts w:ascii="Times New Roman" w:eastAsiaTheme="minorEastAsia" w:hAnsi="Times New Roman" w:cs="Times New Roman"/>
-          <w:sz w:val="28"/>
-          <w:szCs w:val="28"/>
-          <w:lang w:val="en-US"/>
-        </w:rPr>
-        <w:t>Exam</w:t>
-      </w:r>
-      <w:r>
-        <w:rPr>
-          <w:rFonts w:ascii="Times New Roman" w:eastAsiaTheme="minorEastAsia" w:hAnsi="Times New Roman" w:cs="Times New Roman"/>
-          <w:sz w:val="28"/>
-          <w:szCs w:val="28"/>
-        </w:rPr>
-        <w:t xml:space="preserve"> – целочисленная оценка за экзамен [0</w:t>
-      </w:r>
-      <w:proofErr w:type="gramStart"/>
-      <w:r>
-        <w:rPr>
-          <w:rFonts w:ascii="Times New Roman" w:eastAsiaTheme="minorEastAsia" w:hAnsi="Times New Roman" w:cs="Times New Roman"/>
-          <w:sz w:val="28"/>
-          <w:szCs w:val="28"/>
-        </w:rPr>
-        <w:t>,10</w:t>
-      </w:r>
-      <w:proofErr w:type="gramEnd"/>
-      <w:r>
-        <w:rPr>
-          <w:rFonts w:ascii="Times New Roman" w:eastAsiaTheme="minorEastAsia" w:hAnsi="Times New Roman" w:cs="Times New Roman"/>
-          <w:sz w:val="28"/>
-          <w:szCs w:val="28"/>
-        </w:rPr>
-        <w:t>]</w:t>
-      </w:r>
-      <w:r>
-        <w:rPr>
-          <w:rFonts w:ascii="Times New Roman" w:eastAsiaTheme="minorEastAsia" w:hAnsi="Times New Roman" w:cs="Times New Roman"/>
-          <w:sz w:val="28"/>
-          <w:szCs w:val="28"/>
-        </w:rPr>
-        <w:t>.</w:t>
-      </w:r>
-      <w:r>
-        <w:rPr>
-          <w:rFonts w:ascii="Times New Roman" w:eastAsiaTheme="minorEastAsia" w:hAnsi="Times New Roman" w:cs="Times New Roman"/>
-          <w:sz w:val="28"/>
-          <w:szCs w:val="28"/>
-        </w:rPr>
-        <w:t xml:space="preserve"> О</w:t>
+        <w:t>О</w:t>
       </w:r>
       <w:r>
         <w:rPr>
@@ -1353,7 +1272,14 @@
           <w:rFonts w:ascii="Times New Roman" w:eastAsiaTheme="minorEastAsia" w:hAnsi="Times New Roman" w:cs="Times New Roman"/>
           <w:sz w:val="28"/>
           <w:szCs w:val="28"/>
-          <w:lang w:val="en-US"/>
+        </w:rPr>
+        <w:t xml:space="preserve">в диапазоне </w:t>
+      </w:r>
+      <w:r>
+        <w:rPr>
+          <w:rFonts w:ascii="Times New Roman" w:eastAsiaTheme="minorEastAsia" w:hAnsi="Times New Roman" w:cs="Times New Roman"/>
+          <w:sz w:val="28"/>
+          <w:szCs w:val="28"/>
         </w:rPr>
         <w:t xml:space="preserve">[0,10] </w:t>
       </w:r>
@@ -1397,7 +1323,23 @@
           <w:sz w:val="28"/>
           <w:szCs w:val="28"/>
         </w:rPr>
-        <w:t>Вывести результирующую оценку студента.</w:t>
+        <w:t>Вывести оценку студента</w:t>
+      </w:r>
+      <w:r>
+        <w:rPr>
+          <w:rFonts w:ascii="Times New Roman" w:eastAsiaTheme="minorEastAsia" w:hAnsi="Times New Roman" w:cs="Times New Roman"/>
+          <w:sz w:val="28"/>
+          <w:szCs w:val="28"/>
+        </w:rPr>
+        <w:t xml:space="preserve"> в ведомости</w:t>
+      </w:r>
+      <w:r>
+        <w:rPr>
+          <w:rFonts w:ascii="Times New Roman" w:eastAsiaTheme="minorEastAsia" w:hAnsi="Times New Roman" w:cs="Times New Roman"/>
+          <w:sz w:val="28"/>
+          <w:szCs w:val="28"/>
+        </w:rPr>
+        <w:t>.</w:t>
       </w:r>
     </w:p>
     <w:p>
@@ -1440,6 +1382,7 @@
         </w:rPr>
         <w:t xml:space="preserve">: </w:t>
       </w:r>
+      <w:proofErr w:type="gramStart"/>
       <w:r>
         <w:rPr>
           <w:rFonts w:ascii="Times New Roman" w:hAnsi="Times New Roman" w:cs="Times New Roman"/>
@@ -1466,7 +1409,6 @@
         </w:rPr>
         <w:t>Control</w:t>
       </w:r>
-      <w:proofErr w:type="gramStart"/>
       <w:r>
         <w:rPr>
           <w:rFonts w:ascii="Times New Roman" w:hAnsi="Times New Roman" w:cs="Times New Roman"/>
@@ -1480,18 +1422,18 @@
           <w:rFonts w:ascii="Times New Roman" w:hAnsi="Times New Roman" w:cs="Times New Roman"/>
           <w:sz w:val="28"/>
           <w:szCs w:val="28"/>
-        </w:rPr>
-        <w:t xml:space="preserve"> </w:t>
-      </w:r>
-      <w:r>
-        <w:rPr>
-          <w:rFonts w:ascii="Times New Roman" w:hAnsi="Times New Roman" w:cs="Times New Roman"/>
-          <w:sz w:val="28"/>
-          <w:szCs w:val="28"/>
           <w:lang w:val="en-US"/>
         </w:rPr>
         <w:t>Exam</w:t>
       </w:r>
+      <w:r>
+        <w:rPr>
+          <w:rFonts w:ascii="Times New Roman" w:hAnsi="Times New Roman" w:cs="Times New Roman"/>
+          <w:sz w:val="28"/>
+          <w:szCs w:val="28"/>
+        </w:rPr>
+        <w:t>.</w:t>
+      </w:r>
       <w:proofErr w:type="gramEnd"/>
       <w:r>
         <w:rPr>
@@ -1499,7 +1441,7 @@
           <w:sz w:val="28"/>
           <w:szCs w:val="28"/>
         </w:rPr>
-        <w:t>. При возникновении исключения вывести сообщение об ошибке и завершить работу</w:t>
+        <w:t xml:space="preserve"> При возникновении исключения вывести сообщение об ошибке и завершить работу</w:t>
       </w:r>
       <w:r>
         <w:rPr>
@@ -1549,6 +1491,15 @@
           <w:rFonts w:ascii="Times New Roman" w:hAnsi="Times New Roman" w:cs="Times New Roman"/>
           <w:sz w:val="28"/>
           <w:szCs w:val="28"/>
+          <w:lang w:val="en-US"/>
+        </w:rPr>
+        <w:t>0</w:t>
+      </w:r>
+      <w:r>
+        <w:rPr>
+          <w:rFonts w:ascii="Times New Roman" w:hAnsi="Times New Roman" w:cs="Times New Roman"/>
+          <w:sz w:val="28"/>
+          <w:szCs w:val="28"/>
         </w:rPr>
         <w:br/>
         <w:t>0</w:t>
@@ -1571,6 +1522,8 @@
         <w:br/>
         <w:t>10</w:t>
       </w:r>
+      <w:bookmarkStart w:id="0" w:name="_GoBack"/>
+      <w:bookmarkEnd w:id="0"/>
     </w:p>
     <w:sectPr>
       <w:pgSz w:w="11906" w:h="16838"/>

--- a/Самостоятельные работы/СР1.docx
+++ b/Самостоятельные работы/СР1.docx
@@ -359,15 +359,33 @@
           <w:sz w:val="28"/>
           <w:szCs w:val="28"/>
         </w:rPr>
-        <w:t xml:space="preserve">[0,10] </w:t>
-      </w:r>
-      <w:r>
-        <w:rPr>
-          <w:rFonts w:ascii="Times New Roman" w:hAnsi="Times New Roman" w:cs="Times New Roman"/>
-          <w:sz w:val="28"/>
-          <w:szCs w:val="28"/>
-        </w:rPr>
-        <w:t xml:space="preserve">(используйте тернарные операции и методы класса </w:t>
+        <w:t>[0,10]</w:t>
+      </w:r>
+      <w:proofErr w:type="gramStart"/>
+      <w:r>
+        <w:rPr>
+          <w:rFonts w:ascii="Times New Roman" w:hAnsi="Times New Roman" w:cs="Times New Roman"/>
+          <w:sz w:val="28"/>
+          <w:szCs w:val="28"/>
+        </w:rPr>
+        <w:t>.</w:t>
+      </w:r>
+      <w:proofErr w:type="gramEnd"/>
+      <w:r>
+        <w:rPr>
+          <w:rFonts w:ascii="Times New Roman" w:hAnsi="Times New Roman" w:cs="Times New Roman"/>
+          <w:sz w:val="28"/>
+          <w:szCs w:val="28"/>
+        </w:rPr>
+        <w:t xml:space="preserve"> Для вычисления оценки </w:t>
+      </w:r>
+      <w:r>
+        <w:rPr>
+          <w:rFonts w:ascii="Times New Roman" w:hAnsi="Times New Roman" w:cs="Times New Roman"/>
+          <w:sz w:val="28"/>
+          <w:szCs w:val="28"/>
+        </w:rPr>
+        <w:t xml:space="preserve">используйте тернарные операции и методы класса </w:t>
       </w:r>
       <w:r>
         <w:rPr>
@@ -384,7 +402,7 @@
           <w:sz w:val="28"/>
           <w:szCs w:val="28"/>
         </w:rPr>
-        <w:t>).</w:t>
+        <w:t>.</w:t>
       </w:r>
     </w:p>
     <w:p>
@@ -1281,15 +1299,23 @@
           <w:sz w:val="28"/>
           <w:szCs w:val="28"/>
         </w:rPr>
-        <w:t xml:space="preserve">[0,10] </w:t>
-      </w:r>
-      <w:r>
-        <w:rPr>
-          <w:rFonts w:ascii="Times New Roman" w:eastAsiaTheme="minorEastAsia" w:hAnsi="Times New Roman" w:cs="Times New Roman"/>
-          <w:sz w:val="28"/>
-          <w:szCs w:val="28"/>
-        </w:rPr>
-        <w:t xml:space="preserve">(используйте методы класса </w:t>
+        <w:t>[0,10]</w:t>
+      </w:r>
+      <w:r>
+        <w:rPr>
+          <w:rFonts w:ascii="Times New Roman" w:eastAsiaTheme="minorEastAsia" w:hAnsi="Times New Roman" w:cs="Times New Roman"/>
+          <w:sz w:val="28"/>
+          <w:szCs w:val="28"/>
+        </w:rPr>
+        <w:t xml:space="preserve">.  Для вычисления оценки </w:t>
+      </w:r>
+      <w:r>
+        <w:rPr>
+          <w:rFonts w:ascii="Times New Roman" w:eastAsiaTheme="minorEastAsia" w:hAnsi="Times New Roman" w:cs="Times New Roman"/>
+          <w:sz w:val="28"/>
+          <w:szCs w:val="28"/>
+        </w:rPr>
+        <w:t xml:space="preserve">используйте методы класса </w:t>
       </w:r>
       <w:r>
         <w:rPr>
@@ -1306,7 +1332,7 @@
           <w:sz w:val="28"/>
           <w:szCs w:val="28"/>
         </w:rPr>
-        <w:t>).</w:t>
+        <w:t>.</w:t>
       </w:r>
     </w:p>
     <w:p>
